--- a/CSV and Results/Execution Report and analysis.docx
+++ b/CSV and Results/Execution Report and analysis.docx
@@ -956,7 +956,37 @@
           <w:sz w:val="20"/>
           <w:szCs w:val="20"/>
         </w:rPr>
-        <w:t>3 / 6 (50 %)</w:t>
+        <w:t>2</w:t>
+      </w:r>
+      <w:r>
+        <w:rPr>
+          <w:rFonts w:asciiTheme="minorBidi" w:hAnsiTheme="minorBidi"/>
+          <w:b/>
+          <w:bCs/>
+          <w:sz w:val="20"/>
+          <w:szCs w:val="20"/>
+        </w:rPr>
+        <w:t xml:space="preserve"> /</w:t>
+      </w:r>
+      <w:r>
+        <w:rPr>
+          <w:rFonts w:asciiTheme="minorBidi" w:hAnsiTheme="minorBidi"/>
+          <w:b/>
+          <w:bCs/>
+          <w:sz w:val="20"/>
+          <w:szCs w:val="20"/>
+        </w:rPr>
+        <w:t xml:space="preserve"> 4</w:t>
+      </w:r>
+      <w:r>
+        <w:rPr>
+          <w:rFonts w:asciiTheme="minorBidi" w:hAnsiTheme="minorBidi"/>
+          <w:b/>
+          <w:bCs/>
+          <w:sz w:val="20"/>
+          <w:szCs w:val="20"/>
+        </w:rPr>
+        <w:t xml:space="preserve"> (50 %)</w:t>
       </w:r>
       <w:r>
         <w:rPr>
@@ -2617,6 +2647,86 @@
           <w:szCs w:val="20"/>
         </w:rPr>
       </w:pPr>
+    </w:p>
+    <w:p>
+      <w:pPr>
+        <w:rPr>
+          <w:rFonts w:asciiTheme="minorBidi" w:hAnsiTheme="minorBidi"/>
+          <w:sz w:val="20"/>
+          <w:szCs w:val="20"/>
+        </w:rPr>
+      </w:pPr>
+      <w:r>
+        <w:rPr>
+          <w:noProof/>
+        </w:rPr>
+        <w:drawing>
+          <wp:inline distT="0" distB="0" distL="0" distR="0" wp14:anchorId="5DC49F8D" wp14:editId="59C95A70">
+            <wp:extent cx="5859780" cy="3192145"/>
+            <wp:effectExtent l="0" t="0" r="7620" b="8255"/>
+            <wp:docPr id="1999566442" name="Picture 1"/>
+            <wp:cNvGraphicFramePr>
+              <a:graphicFrameLocks xmlns:a="http://schemas.openxmlformats.org/drawingml/2006/main" noChangeAspect="1"/>
+            </wp:cNvGraphicFramePr>
+            <a:graphic xmlns:a="http://schemas.openxmlformats.org/drawingml/2006/main">
+              <a:graphicData uri="http://schemas.openxmlformats.org/drawingml/2006/picture">
+                <pic:pic xmlns:pic="http://schemas.openxmlformats.org/drawingml/2006/picture">
+                  <pic:nvPicPr>
+                    <pic:cNvPr id="0" name="Picture 9"/>
+                    <pic:cNvPicPr>
+                      <a:picLocks noChangeAspect="1" noChangeArrowheads="1"/>
+                    </pic:cNvPicPr>
+                  </pic:nvPicPr>
+                  <pic:blipFill>
+                    <a:blip r:embed="rId6" cstate="print">
+                      <a:extLst>
+                        <a:ext uri="{28A0092B-C50C-407E-A947-70E740481C1C}">
+                          <a14:useLocalDpi xmlns:a14="http://schemas.microsoft.com/office/drawing/2010/main" val="0"/>
+                        </a:ext>
+                      </a:extLst>
+                    </a:blip>
+                    <a:srcRect/>
+                    <a:stretch>
+                      <a:fillRect/>
+                    </a:stretch>
+                  </pic:blipFill>
+                  <pic:spPr bwMode="auto">
+                    <a:xfrm>
+                      <a:off x="0" y="0"/>
+                      <a:ext cx="5890697" cy="3208987"/>
+                    </a:xfrm>
+                    <a:prstGeom prst="rect">
+                      <a:avLst/>
+                    </a:prstGeom>
+                    <a:noFill/>
+                    <a:ln>
+                      <a:noFill/>
+                    </a:ln>
+                  </pic:spPr>
+                </pic:pic>
+              </a:graphicData>
+            </a:graphic>
+          </wp:inline>
+        </w:drawing>
+      </w:r>
+    </w:p>
+    <w:p>
+      <w:pPr>
+        <w:rPr>
+          <w:rFonts w:asciiTheme="minorBidi" w:hAnsiTheme="minorBidi"/>
+          <w:sz w:val="20"/>
+          <w:szCs w:val="20"/>
+        </w:rPr>
+      </w:pPr>
+    </w:p>
+    <w:p>
+      <w:pPr>
+        <w:rPr>
+          <w:rFonts w:asciiTheme="minorBidi" w:hAnsiTheme="minorBidi"/>
+          <w:sz w:val="20"/>
+          <w:szCs w:val="20"/>
+        </w:rPr>
+      </w:pPr>
       <w:r>
         <w:rPr>
           <w:rFonts w:asciiTheme="minorBidi" w:hAnsiTheme="minorBidi"/>
@@ -2719,6 +2829,7 @@
       </w:pPr>
       <w:bookmarkStart w:id="3" w:name="_Toc199010980"/>
       <w:r>
+        <w:lastRenderedPageBreak/>
         <w:t>4 Idempotency test – Postman</w:t>
       </w:r>
       <w:bookmarkEnd w:id="3"/>
@@ -3547,7 +3658,6 @@
           <w:sz w:val="20"/>
           <w:szCs w:val="20"/>
         </w:rPr>
-        <w:lastRenderedPageBreak/>
         <w:pict w14:anchorId="73200CFE">
           <v:rect id="_x0000_i1029" style="width:0;height:1.5pt" o:hralign="center" o:hrstd="t" o:hr="t" fillcolor="#a0a0a0" stroked="f"/>
         </w:pict>
@@ -4339,6 +4449,7 @@
       </w:pPr>
       <w:bookmarkStart w:id="6" w:name="_Toc199010983"/>
       <w:r>
+        <w:lastRenderedPageBreak/>
         <w:t>7.</w:t>
       </w:r>
       <w:r>
@@ -4733,8 +4844,8 @@
         <w:tblLook w:val="04A0" w:firstRow="1" w:lastRow="0" w:firstColumn="1" w:lastColumn="0" w:noHBand="0" w:noVBand="1"/>
       </w:tblPr>
       <w:tblGrid>
-        <w:gridCol w:w="6677"/>
-        <w:gridCol w:w="2946"/>
+        <w:gridCol w:w="7399"/>
+        <w:gridCol w:w="2224"/>
       </w:tblGrid>
       <w:tr>
         <w:trPr>
@@ -4952,45 +5063,71 @@
           <w:tcPr>
             <w:cnfStyle w:val="001000000000" w:firstRow="0" w:lastRow="0" w:firstColumn="1" w:lastColumn="0" w:oddVBand="0" w:evenVBand="0" w:oddHBand="0" w:evenHBand="0" w:firstRowFirstColumn="0" w:firstRowLastColumn="0" w:lastRowFirstColumn="0" w:lastRowLastColumn="0"/>
             <w:tcW w:w="0" w:type="auto"/>
-            <w:hideMark/>
-          </w:tcPr>
-          <w:p>
-            <w:pPr>
-              <w:spacing w:after="160" w:line="278" w:lineRule="auto"/>
-              <w:rPr>
-                <w:rFonts w:asciiTheme="minorBidi" w:hAnsiTheme="minorBidi"/>
-                <w:sz w:val="20"/>
-                <w:szCs w:val="20"/>
-              </w:rPr>
-            </w:pPr>
-            <w:r>
-              <w:rPr>
-                <w:rFonts w:asciiTheme="minorBidi" w:hAnsiTheme="minorBidi"/>
-                <w:sz w:val="20"/>
-                <w:szCs w:val="20"/>
-              </w:rPr>
-              <w:t xml:space="preserve">summary.csv, aggregate.csv, </w:t>
-            </w:r>
-            <w:proofErr w:type="spellStart"/>
-            <w:r>
-              <w:rPr>
-                <w:rFonts w:asciiTheme="minorBidi" w:hAnsiTheme="minorBidi"/>
-                <w:sz w:val="20"/>
-                <w:szCs w:val="20"/>
-              </w:rPr>
-              <w:t>result.jtl</w:t>
-            </w:r>
-            <w:proofErr w:type="spellEnd"/>
+          </w:tcPr>
+          <w:p>
+            <w:pPr>
+              <w:rPr>
+                <w:rFonts w:asciiTheme="minorBidi" w:hAnsiTheme="minorBidi"/>
+                <w:sz w:val="20"/>
+                <w:szCs w:val="20"/>
+              </w:rPr>
+            </w:pPr>
+            <w:r>
+              <w:rPr>
+                <w:rFonts w:asciiTheme="minorBidi" w:hAnsiTheme="minorBidi"/>
+                <w:sz w:val="20"/>
+                <w:szCs w:val="20"/>
+              </w:rPr>
+              <w:t>Bonus-Database summary</w:t>
+            </w:r>
+            <w:r>
+              <w:rPr>
+                <w:rFonts w:asciiTheme="minorBidi" w:hAnsiTheme="minorBidi"/>
+                <w:sz w:val="20"/>
+                <w:szCs w:val="20"/>
+              </w:rPr>
+              <w:t xml:space="preserve">.csv, </w:t>
+            </w:r>
+            <w:r>
+              <w:rPr>
+                <w:rFonts w:asciiTheme="minorBidi" w:hAnsiTheme="minorBidi"/>
+                <w:sz w:val="20"/>
+                <w:szCs w:val="20"/>
+              </w:rPr>
+              <w:t>Bonus-Database aggregate</w:t>
+            </w:r>
+            <w:r>
+              <w:rPr>
+                <w:rFonts w:asciiTheme="minorBidi" w:hAnsiTheme="minorBidi"/>
+                <w:sz w:val="20"/>
+                <w:szCs w:val="20"/>
+              </w:rPr>
+              <w:t xml:space="preserve">.csv, </w:t>
+            </w:r>
+            <w:r>
+              <w:rPr>
+                <w:rFonts w:asciiTheme="minorBidi" w:hAnsiTheme="minorBidi"/>
+                <w:sz w:val="20"/>
+                <w:szCs w:val="20"/>
+              </w:rPr>
+              <w:t>Database consistency result1</w:t>
+            </w:r>
+            <w:r>
+              <w:rPr>
+                <w:rFonts w:asciiTheme="minorBidi" w:hAnsiTheme="minorBidi"/>
+                <w:sz w:val="20"/>
+                <w:szCs w:val="20"/>
+              </w:rPr>
+              <w:t>.jtl</w:t>
+            </w:r>
           </w:p>
         </w:tc>
         <w:tc>
           <w:tcPr>
             <w:tcW w:w="0" w:type="auto"/>
-            <w:hideMark/>
-          </w:tcPr>
-          <w:p>
-            <w:pPr>
-              <w:spacing w:after="160" w:line="278" w:lineRule="auto"/>
+          </w:tcPr>
+          <w:p>
+            <w:pPr>
               <w:cnfStyle w:val="000000100000" w:firstRow="0" w:lastRow="0" w:firstColumn="0" w:lastColumn="0" w:oddVBand="0" w:evenVBand="0" w:oddHBand="1" w:evenHBand="0" w:firstRowFirstColumn="0" w:firstRowLastColumn="0" w:lastRowFirstColumn="0" w:lastRowLastColumn="0"/>
               <w:rPr>
                 <w:rFonts w:asciiTheme="minorBidi" w:hAnsiTheme="minorBidi"/>
@@ -4998,14 +5135,6 @@
                 <w:szCs w:val="20"/>
               </w:rPr>
             </w:pPr>
-            <w:r>
-              <w:rPr>
-                <w:rFonts w:asciiTheme="minorBidi" w:hAnsiTheme="minorBidi"/>
-                <w:sz w:val="20"/>
-                <w:szCs w:val="20"/>
-              </w:rPr>
-              <w:t>Raw JMeter metrics</w:t>
-            </w:r>
           </w:p>
         </w:tc>
       </w:tr>
@@ -5034,6 +5163,120 @@
                 <w:sz w:val="20"/>
                 <w:szCs w:val="20"/>
               </w:rPr>
+              <w:t>Load Test summary</w:t>
+            </w:r>
+            <w:r>
+              <w:rPr>
+                <w:rFonts w:asciiTheme="minorBidi" w:hAnsiTheme="minorBidi"/>
+                <w:sz w:val="20"/>
+                <w:szCs w:val="20"/>
+              </w:rPr>
+              <w:t xml:space="preserve">.csv, </w:t>
+            </w:r>
+            <w:r>
+              <w:rPr>
+                <w:rFonts w:asciiTheme="minorBidi" w:hAnsiTheme="minorBidi"/>
+                <w:sz w:val="20"/>
+                <w:szCs w:val="20"/>
+              </w:rPr>
+              <w:t>Load Test aggregate</w:t>
+            </w:r>
+            <w:r>
+              <w:rPr>
+                <w:rFonts w:asciiTheme="minorBidi" w:hAnsiTheme="minorBidi"/>
+                <w:sz w:val="20"/>
+                <w:szCs w:val="20"/>
+              </w:rPr>
+              <w:t xml:space="preserve">.csv, </w:t>
+            </w:r>
+            <w:r>
+              <w:rPr>
+                <w:rFonts w:asciiTheme="minorBidi" w:hAnsiTheme="minorBidi"/>
+                <w:sz w:val="20"/>
+                <w:szCs w:val="20"/>
+              </w:rPr>
+              <w:t xml:space="preserve">Load Test </w:t>
+            </w:r>
+            <w:proofErr w:type="spellStart"/>
+            <w:r>
+              <w:rPr>
+                <w:rFonts w:asciiTheme="minorBidi" w:hAnsiTheme="minorBidi"/>
+                <w:sz w:val="20"/>
+                <w:szCs w:val="20"/>
+              </w:rPr>
+              <w:t>result</w:t>
+            </w:r>
+            <w:r>
+              <w:rPr>
+                <w:rFonts w:asciiTheme="minorBidi" w:hAnsiTheme="minorBidi"/>
+                <w:sz w:val="20"/>
+                <w:szCs w:val="20"/>
+              </w:rPr>
+              <w:t>.</w:t>
+            </w:r>
+            <w:r>
+              <w:rPr>
+                <w:rFonts w:asciiTheme="minorBidi" w:hAnsiTheme="minorBidi"/>
+                <w:sz w:val="20"/>
+                <w:szCs w:val="20"/>
+              </w:rPr>
+              <w:t>jtl</w:t>
+            </w:r>
+            <w:proofErr w:type="spellEnd"/>
+          </w:p>
+        </w:tc>
+        <w:tc>
+          <w:tcPr>
+            <w:tcW w:w="0" w:type="auto"/>
+            <w:hideMark/>
+          </w:tcPr>
+          <w:p>
+            <w:pPr>
+              <w:spacing w:after="160" w:line="278" w:lineRule="auto"/>
+              <w:cnfStyle w:val="000000000000" w:firstRow="0" w:lastRow="0" w:firstColumn="0" w:lastColumn="0" w:oddVBand="0" w:evenVBand="0" w:oddHBand="0" w:evenHBand="0" w:firstRowFirstColumn="0" w:firstRowLastColumn="0" w:lastRowFirstColumn="0" w:lastRowLastColumn="0"/>
+              <w:rPr>
+                <w:rFonts w:asciiTheme="minorBidi" w:hAnsiTheme="minorBidi"/>
+                <w:sz w:val="20"/>
+                <w:szCs w:val="20"/>
+              </w:rPr>
+            </w:pPr>
+            <w:r>
+              <w:rPr>
+                <w:rFonts w:asciiTheme="minorBidi" w:hAnsiTheme="minorBidi"/>
+                <w:sz w:val="20"/>
+                <w:szCs w:val="20"/>
+              </w:rPr>
+              <w:t>Raw JMeter metrics</w:t>
+            </w:r>
+          </w:p>
+        </w:tc>
+      </w:tr>
+      <w:tr>
+        <w:trPr>
+          <w:cnfStyle w:val="000000100000" w:firstRow="0" w:lastRow="0" w:firstColumn="0" w:lastColumn="0" w:oddVBand="0" w:evenVBand="0" w:oddHBand="1" w:evenHBand="0" w:firstRowFirstColumn="0" w:firstRowLastColumn="0" w:lastRowFirstColumn="0" w:lastRowLastColumn="0"/>
+          <w:trHeight w:val="500"/>
+        </w:trPr>
+        <w:tc>
+          <w:tcPr>
+            <w:cnfStyle w:val="001000000000" w:firstRow="0" w:lastRow="0" w:firstColumn="1" w:lastColumn="0" w:oddVBand="0" w:evenVBand="0" w:oddHBand="0" w:evenHBand="0" w:firstRowFirstColumn="0" w:firstRowLastColumn="0" w:lastRowFirstColumn="0" w:lastRowLastColumn="0"/>
+            <w:tcW w:w="0" w:type="auto"/>
+            <w:hideMark/>
+          </w:tcPr>
+          <w:p>
+            <w:pPr>
+              <w:spacing w:after="160" w:line="278" w:lineRule="auto"/>
+              <w:rPr>
+                <w:rFonts w:asciiTheme="minorBidi" w:hAnsiTheme="minorBidi"/>
+                <w:sz w:val="20"/>
+                <w:szCs w:val="20"/>
+              </w:rPr>
+            </w:pPr>
+            <w:r>
+              <w:rPr>
+                <w:rFonts w:asciiTheme="minorBidi" w:hAnsiTheme="minorBidi"/>
+                <w:sz w:val="20"/>
+                <w:szCs w:val="20"/>
+              </w:rPr>
               <w:t>summary_report.png, aggregate_report.png, results_tree.png</w:t>
             </w:r>
           </w:p>
@@ -5046,7 +5289,7 @@
           <w:p>
             <w:pPr>
               <w:spacing w:after="160" w:line="278" w:lineRule="auto"/>
-              <w:cnfStyle w:val="000000000000" w:firstRow="0" w:lastRow="0" w:firstColumn="0" w:lastColumn="0" w:oddVBand="0" w:evenVBand="0" w:oddHBand="0" w:evenHBand="0" w:firstRowFirstColumn="0" w:firstRowLastColumn="0" w:lastRowFirstColumn="0" w:lastRowLastColumn="0"/>
+              <w:cnfStyle w:val="000000100000" w:firstRow="0" w:lastRow="0" w:firstColumn="0" w:lastColumn="0" w:oddVBand="0" w:evenVBand="0" w:oddHBand="1" w:evenHBand="0" w:firstRowFirstColumn="0" w:firstRowLastColumn="0" w:lastRowFirstColumn="0" w:lastRowLastColumn="0"/>
               <w:rPr>
                 <w:rFonts w:asciiTheme="minorBidi" w:hAnsiTheme="minorBidi"/>
                 <w:sz w:val="20"/>
@@ -5075,7 +5318,9 @@
           <w:szCs w:val="20"/>
         </w:rPr>
       </w:pPr>
-      <w:r>
+    </w:p>
+    <w:p>
+      <w:pPr>
         <w:rPr>
           <w:rFonts w:asciiTheme="minorBidi" w:hAnsiTheme="minorBidi"/>
           <w:i/>
@@ -5083,38 +5328,14 @@
           <w:sz w:val="20"/>
           <w:szCs w:val="20"/>
         </w:rPr>
-        <w:t>(Add any missing CSV/PNG exports or screenshots before final submission.)</w:t>
-      </w:r>
+      </w:pPr>
     </w:p>
     <w:p>
       <w:pPr>
-        <w:rPr>
-          <w:rFonts w:asciiTheme="minorBidi" w:hAnsiTheme="minorBidi"/>
-          <w:i/>
-          <w:iCs/>
-          <w:sz w:val="20"/>
-          <w:szCs w:val="20"/>
-        </w:rPr>
-      </w:pPr>
-    </w:p>
-    <w:p>
-      <w:pPr>
-        <w:rPr>
-          <w:rFonts w:asciiTheme="minorBidi" w:hAnsiTheme="minorBidi"/>
-          <w:i/>
-          <w:iCs/>
-          <w:sz w:val="20"/>
-          <w:szCs w:val="20"/>
-        </w:rPr>
-      </w:pPr>
-    </w:p>
-    <w:p>
-      <w:pPr>
         <w:pStyle w:val="Heading1"/>
       </w:pPr>
       <w:bookmarkStart w:id="8" w:name="_Toc199010985"/>
       <w:r>
-        <w:lastRenderedPageBreak/>
         <w:t>10</w:t>
       </w:r>
       <w:r>

--- a/CSV and Results/Execution Report and analysis.docx
+++ b/CSV and Results/Execution Report and analysis.docx
@@ -356,7 +356,7 @@
                 <w:noProof/>
                 <w:webHidden/>
               </w:rPr>
-              <w:t>3</w:t>
+              <w:t>4</w:t>
             </w:r>
             <w:r>
               <w:rPr>
@@ -424,7 +424,7 @@
                 <w:noProof/>
                 <w:webHidden/>
               </w:rPr>
-              <w:t>3</w:t>
+              <w:t>4</w:t>
             </w:r>
             <w:r>
               <w:rPr>
@@ -560,7 +560,7 @@
                 <w:noProof/>
                 <w:webHidden/>
               </w:rPr>
-              <w:t>4</w:t>
+              <w:t>5</w:t>
             </w:r>
             <w:r>
               <w:rPr>
@@ -628,7 +628,7 @@
                 <w:noProof/>
                 <w:webHidden/>
               </w:rPr>
-              <w:t>4</w:t>
+              <w:t>5</w:t>
             </w:r>
             <w:r>
               <w:rPr>
@@ -2661,7 +2661,7 @@
           <w:noProof/>
         </w:rPr>
         <w:drawing>
-          <wp:inline distT="0" distB="0" distL="0" distR="0" wp14:anchorId="5DC49F8D" wp14:editId="59C95A70">
+          <wp:inline distT="0" distB="0" distL="0" distR="0" wp14:anchorId="5DC49F8D" wp14:editId="6AE75BDB">
             <wp:extent cx="5859780" cy="3192145"/>
             <wp:effectExtent l="0" t="0" r="7620" b="8255"/>
             <wp:docPr id="1999566442" name="Picture 1"/>
